--- a/text/Burdasov_AV_diplom.docx
+++ b/text/Burdasov_AV_diplom.docx
@@ -378,7 +378,7 @@
         <w:p>
           <w:pPr>
             <w:pStyle w:val="a4"/>
-            <w:spacing w:line="360" w:lineRule="auto"/>
+            <w:spacing w:line="276" w:lineRule="auto"/>
             <w:ind w:firstLine="284"/>
             <w:jc w:val="both"/>
             <w:rPr>
@@ -405,6 +405,7 @@
         <w:p>
           <w:pPr>
             <w:pStyle w:val="11"/>
+            <w:spacing w:line="276" w:lineRule="auto"/>
           </w:pPr>
           <w:r>
             <w:fldChar w:fldCharType="begin"/>
@@ -415,7 +416,7 @@
           <w:r>
             <w:fldChar w:fldCharType="separate"/>
           </w:r>
-          <w:hyperlink w:anchor="_Toc149991304" w:history="1">
+          <w:hyperlink w:anchor="_Toc150276466" w:history="1">
             <w:r>
               <w:rPr>
                 <w:rStyle w:val="a5"/>
@@ -438,7 +439,7 @@
               <w:rPr>
                 <w:webHidden/>
               </w:rPr>
-              <w:instrText xml:space="preserve"> PAGEREF _Toc149991304 \h </w:instrText>
+              <w:instrText xml:space="preserve"> PAGEREF _Toc150276466 \h </w:instrText>
             </w:r>
             <w:r>
               <w:rPr>
@@ -468,8 +469,9 @@
         <w:p>
           <w:pPr>
             <w:pStyle w:val="11"/>
+            <w:spacing w:line="276" w:lineRule="auto"/>
           </w:pPr>
-          <w:hyperlink w:anchor="_Toc149991305" w:history="1">
+          <w:hyperlink w:anchor="_Toc150276467" w:history="1">
             <w:r>
               <w:rPr>
                 <w:rStyle w:val="a5"/>
@@ -492,7 +494,7 @@
               <w:rPr>
                 <w:webHidden/>
               </w:rPr>
-              <w:instrText xml:space="preserve"> PAGEREF _Toc149991305 \h </w:instrText>
+              <w:instrText xml:space="preserve"> PAGEREF _Toc150276467 \h </w:instrText>
             </w:r>
             <w:r>
               <w:rPr>
@@ -525,7 +527,7 @@
             <w:tabs>
               <w:tab w:val="right" w:leader="dot" w:pos="9628"/>
             </w:tabs>
-            <w:spacing w:line="360" w:lineRule="auto"/>
+            <w:spacing w:line="276" w:lineRule="auto"/>
             <w:rPr>
               <w:rFonts w:ascii="Times New Roman" w:hAnsi="Times New Roman"/>
               <w:noProof/>
@@ -533,7 +535,7 @@
               <w:szCs w:val="28"/>
             </w:rPr>
           </w:pPr>
-          <w:hyperlink w:anchor="_Toc149991306" w:history="1">
+          <w:hyperlink w:anchor="_Toc150276468" w:history="1">
             <w:r>
               <w:rPr>
                 <w:rStyle w:val="a5"/>
@@ -572,7 +574,7 @@
                 <w:sz w:val="28"/>
                 <w:szCs w:val="28"/>
               </w:rPr>
-              <w:instrText xml:space="preserve"> PAGEREF _Toc149991306 \h </w:instrText>
+              <w:instrText xml:space="preserve"> PAGEREF _Toc150276468 \h </w:instrText>
             </w:r>
             <w:r>
               <w:rPr>
@@ -621,7 +623,7 @@
             <w:tabs>
               <w:tab w:val="right" w:leader="dot" w:pos="9628"/>
             </w:tabs>
-            <w:spacing w:line="360" w:lineRule="auto"/>
+            <w:spacing w:line="276" w:lineRule="auto"/>
             <w:rPr>
               <w:rFonts w:ascii="Times New Roman" w:hAnsi="Times New Roman"/>
               <w:noProof/>
@@ -629,7 +631,7 @@
               <w:szCs w:val="28"/>
             </w:rPr>
           </w:pPr>
-          <w:hyperlink w:anchor="_Toc149991307" w:history="1">
+          <w:hyperlink w:anchor="_Toc150276469" w:history="1">
             <w:r>
               <w:rPr>
                 <w:rStyle w:val="a5"/>
@@ -668,7 +670,7 @@
                 <w:sz w:val="28"/>
                 <w:szCs w:val="28"/>
               </w:rPr>
-              <w:instrText xml:space="preserve"> PAGEREF _Toc149991307 \h </w:instrText>
+              <w:instrText xml:space="preserve"> PAGEREF _Toc150276469 \h </w:instrText>
             </w:r>
             <w:r>
               <w:rPr>
@@ -717,7 +719,7 @@
             <w:tabs>
               <w:tab w:val="right" w:leader="dot" w:pos="9628"/>
             </w:tabs>
-            <w:spacing w:line="360" w:lineRule="auto"/>
+            <w:spacing w:line="276" w:lineRule="auto"/>
             <w:rPr>
               <w:rFonts w:ascii="Times New Roman" w:hAnsi="Times New Roman"/>
               <w:noProof/>
@@ -725,7 +727,7 @@
               <w:szCs w:val="28"/>
             </w:rPr>
           </w:pPr>
-          <w:hyperlink w:anchor="_Toc149991308" w:history="1">
+          <w:hyperlink w:anchor="_Toc150276470" w:history="1">
             <w:r>
               <w:rPr>
                 <w:rStyle w:val="a5"/>
@@ -764,7 +766,7 @@
                 <w:sz w:val="28"/>
                 <w:szCs w:val="28"/>
               </w:rPr>
-              <w:instrText xml:space="preserve"> PAGEREF _Toc149991308 \h </w:instrText>
+              <w:instrText xml:space="preserve"> PAGEREF _Toc150276470 \h </w:instrText>
             </w:r>
             <w:r>
               <w:rPr>
@@ -813,7 +815,7 @@
             <w:tabs>
               <w:tab w:val="right" w:leader="dot" w:pos="9628"/>
             </w:tabs>
-            <w:spacing w:line="360" w:lineRule="auto"/>
+            <w:spacing w:line="276" w:lineRule="auto"/>
             <w:rPr>
               <w:rFonts w:ascii="Times New Roman" w:hAnsi="Times New Roman"/>
               <w:noProof/>
@@ -821,7 +823,7 @@
               <w:szCs w:val="28"/>
             </w:rPr>
           </w:pPr>
-          <w:hyperlink w:anchor="_Toc149991309" w:history="1">
+          <w:hyperlink w:anchor="_Toc150276471" w:history="1">
             <w:r>
               <w:rPr>
                 <w:rStyle w:val="a5"/>
@@ -860,7 +862,7 @@
                 <w:sz w:val="28"/>
                 <w:szCs w:val="28"/>
               </w:rPr>
-              <w:instrText xml:space="preserve"> PAGEREF _Toc149991309 \h </w:instrText>
+              <w:instrText xml:space="preserve"> PAGEREF _Toc150276471 \h </w:instrText>
             </w:r>
             <w:r>
               <w:rPr>
@@ -909,7 +911,7 @@
             <w:tabs>
               <w:tab w:val="right" w:leader="dot" w:pos="9628"/>
             </w:tabs>
-            <w:spacing w:line="360" w:lineRule="auto"/>
+            <w:spacing w:line="276" w:lineRule="auto"/>
             <w:rPr>
               <w:rFonts w:ascii="Times New Roman" w:hAnsi="Times New Roman"/>
               <w:noProof/>
@@ -917,7 +919,7 @@
               <w:szCs w:val="28"/>
             </w:rPr>
           </w:pPr>
-          <w:hyperlink w:anchor="_Toc149991310" w:history="1">
+          <w:hyperlink w:anchor="_Toc150276472" w:history="1">
             <w:r>
               <w:rPr>
                 <w:rStyle w:val="a5"/>
@@ -956,7 +958,7 @@
                 <w:sz w:val="28"/>
                 <w:szCs w:val="28"/>
               </w:rPr>
-              <w:instrText xml:space="preserve"> PAGEREF _Toc149991310 \h </w:instrText>
+              <w:instrText xml:space="preserve"> PAGEREF _Toc150276472 \h </w:instrText>
             </w:r>
             <w:r>
               <w:rPr>
@@ -1002,13 +1004,14 @@
         <w:p>
           <w:pPr>
             <w:pStyle w:val="11"/>
+            <w:spacing w:line="276" w:lineRule="auto"/>
           </w:pPr>
-          <w:hyperlink w:anchor="_Toc149991311" w:history="1">
+          <w:hyperlink w:anchor="_Toc150276473" w:history="1">
             <w:r>
               <w:rPr>
                 <w:rStyle w:val="a5"/>
               </w:rPr>
-              <w:t>Глава 2. Подготовка датасета объявлений по продаже квартир в г.Ульяновск за август 2023г. на сайте Avito к анализу</w:t>
+              <w:t>Глава 2. Анализ объявлений по продаже квартир в г.Ульяновск за август 2023г. на сайте Avito к анализу</w:t>
             </w:r>
             <w:r>
               <w:rPr>
@@ -1026,7 +1029,7 @@
               <w:rPr>
                 <w:webHidden/>
               </w:rPr>
-              <w:instrText xml:space="preserve"> PAGEREF _Toc149991311 \h </w:instrText>
+              <w:instrText xml:space="preserve"> PAGEREF _Toc150276473 \h </w:instrText>
             </w:r>
             <w:r>
               <w:rPr>
@@ -1059,7 +1062,7 @@
             <w:tabs>
               <w:tab w:val="right" w:leader="dot" w:pos="9628"/>
             </w:tabs>
-            <w:spacing w:line="360" w:lineRule="auto"/>
+            <w:spacing w:line="276" w:lineRule="auto"/>
             <w:rPr>
               <w:rFonts w:ascii="Times New Roman" w:hAnsi="Times New Roman"/>
               <w:noProof/>
@@ -1067,7 +1070,7 @@
               <w:szCs w:val="28"/>
             </w:rPr>
           </w:pPr>
-          <w:hyperlink w:anchor="_Toc149991312" w:history="1">
+          <w:hyperlink w:anchor="_Toc150276474" w:history="1">
             <w:r>
               <w:rPr>
                 <w:rStyle w:val="a5"/>
@@ -1106,7 +1109,7 @@
                 <w:sz w:val="28"/>
                 <w:szCs w:val="28"/>
               </w:rPr>
-              <w:instrText xml:space="preserve"> PAGEREF _Toc149991312 \h </w:instrText>
+              <w:instrText xml:space="preserve"> PAGEREF _Toc150276474 \h </w:instrText>
             </w:r>
             <w:r>
               <w:rPr>
@@ -1155,7 +1158,7 @@
             <w:tabs>
               <w:tab w:val="right" w:leader="dot" w:pos="9628"/>
             </w:tabs>
-            <w:spacing w:line="360" w:lineRule="auto"/>
+            <w:spacing w:line="276" w:lineRule="auto"/>
             <w:rPr>
               <w:rFonts w:ascii="Times New Roman" w:hAnsi="Times New Roman"/>
               <w:noProof/>
@@ -1163,7 +1166,7 @@
               <w:szCs w:val="28"/>
             </w:rPr>
           </w:pPr>
-          <w:hyperlink w:anchor="_Toc149991313" w:history="1">
+          <w:hyperlink w:anchor="_Toc150276475" w:history="1">
             <w:r>
               <w:rPr>
                 <w:rStyle w:val="a5"/>
@@ -1202,7 +1205,7 @@
                 <w:sz w:val="28"/>
                 <w:szCs w:val="28"/>
               </w:rPr>
-              <w:instrText xml:space="preserve"> PAGEREF _Toc149991313 \h </w:instrText>
+              <w:instrText xml:space="preserve"> PAGEREF _Toc150276475 \h </w:instrText>
             </w:r>
             <w:r>
               <w:rPr>
@@ -1251,7 +1254,7 @@
             <w:tabs>
               <w:tab w:val="right" w:leader="dot" w:pos="9628"/>
             </w:tabs>
-            <w:spacing w:line="360" w:lineRule="auto"/>
+            <w:spacing w:line="276" w:lineRule="auto"/>
             <w:rPr>
               <w:rFonts w:ascii="Times New Roman" w:hAnsi="Times New Roman"/>
               <w:noProof/>
@@ -1259,7 +1262,7 @@
               <w:szCs w:val="28"/>
             </w:rPr>
           </w:pPr>
-          <w:hyperlink w:anchor="_Toc149991314" w:history="1">
+          <w:hyperlink w:anchor="_Toc150276476" w:history="1">
             <w:r>
               <w:rPr>
                 <w:rStyle w:val="a5"/>
@@ -1298,7 +1301,7 @@
                 <w:sz w:val="28"/>
                 <w:szCs w:val="28"/>
               </w:rPr>
-              <w:instrText xml:space="preserve"> PAGEREF _Toc149991314 \h </w:instrText>
+              <w:instrText xml:space="preserve"> PAGEREF _Toc150276476 \h </w:instrText>
             </w:r>
             <w:r>
               <w:rPr>
@@ -1347,7 +1350,7 @@
             <w:tabs>
               <w:tab w:val="right" w:leader="dot" w:pos="9628"/>
             </w:tabs>
-            <w:spacing w:line="360" w:lineRule="auto"/>
+            <w:spacing w:line="276" w:lineRule="auto"/>
             <w:rPr>
               <w:rFonts w:ascii="Times New Roman" w:hAnsi="Times New Roman"/>
               <w:noProof/>
@@ -1355,7 +1358,7 @@
               <w:szCs w:val="28"/>
             </w:rPr>
           </w:pPr>
-          <w:hyperlink w:anchor="_Toc149991315" w:history="1">
+          <w:hyperlink w:anchor="_Toc150276477" w:history="1">
             <w:r>
               <w:rPr>
                 <w:rStyle w:val="a5"/>
@@ -1394,7 +1397,7 @@
                 <w:sz w:val="28"/>
                 <w:szCs w:val="28"/>
               </w:rPr>
-              <w:instrText xml:space="preserve"> PAGEREF _Toc149991315 \h </w:instrText>
+              <w:instrText xml:space="preserve"> PAGEREF _Toc150276477 \h </w:instrText>
             </w:r>
             <w:r>
               <w:rPr>
@@ -1443,7 +1446,7 @@
             <w:tabs>
               <w:tab w:val="right" w:leader="dot" w:pos="9628"/>
             </w:tabs>
-            <w:spacing w:line="360" w:lineRule="auto"/>
+            <w:spacing w:line="276" w:lineRule="auto"/>
             <w:rPr>
               <w:rFonts w:ascii="Times New Roman" w:hAnsi="Times New Roman"/>
               <w:noProof/>
@@ -1451,7 +1454,7 @@
               <w:szCs w:val="28"/>
             </w:rPr>
           </w:pPr>
-          <w:hyperlink w:anchor="_Toc149991316" w:history="1">
+          <w:hyperlink w:anchor="_Toc150276478" w:history="1">
             <w:r>
               <w:rPr>
                 <w:rStyle w:val="a5"/>
@@ -1490,7 +1493,7 @@
                 <w:sz w:val="28"/>
                 <w:szCs w:val="28"/>
               </w:rPr>
-              <w:instrText xml:space="preserve"> PAGEREF _Toc149991316 \h </w:instrText>
+              <w:instrText xml:space="preserve"> PAGEREF _Toc150276478 \h </w:instrText>
             </w:r>
             <w:r>
               <w:rPr>
@@ -1536,8 +1539,9 @@
         <w:p>
           <w:pPr>
             <w:pStyle w:val="11"/>
+            <w:spacing w:line="276" w:lineRule="auto"/>
           </w:pPr>
-          <w:hyperlink w:anchor="_Toc149991317" w:history="1">
+          <w:hyperlink w:anchor="_Toc150276479" w:history="1">
             <w:r>
               <w:rPr>
                 <w:rStyle w:val="a5"/>
@@ -1560,7 +1564,7 @@
               <w:rPr>
                 <w:webHidden/>
               </w:rPr>
-              <w:instrText xml:space="preserve"> PAGEREF _Toc149991317 \h </w:instrText>
+              <w:instrText xml:space="preserve"> PAGEREF _Toc150276479 \h </w:instrText>
             </w:r>
             <w:r>
               <w:rPr>
@@ -1590,8 +1594,9 @@
         <w:p>
           <w:pPr>
             <w:pStyle w:val="11"/>
+            <w:spacing w:line="276" w:lineRule="auto"/>
           </w:pPr>
-          <w:hyperlink w:anchor="_Toc149991318" w:history="1">
+          <w:hyperlink w:anchor="_Toc150276480" w:history="1">
             <w:r>
               <w:rPr>
                 <w:rStyle w:val="a5"/>
@@ -1614,7 +1619,7 @@
               <w:rPr>
                 <w:webHidden/>
               </w:rPr>
-              <w:instrText xml:space="preserve"> PAGEREF _Toc149991318 \h </w:instrText>
+              <w:instrText xml:space="preserve"> PAGEREF _Toc150276480 \h </w:instrText>
             </w:r>
             <w:r>
               <w:rPr>
@@ -1644,8 +1649,9 @@
         <w:p>
           <w:pPr>
             <w:pStyle w:val="11"/>
+            <w:spacing w:line="276" w:lineRule="auto"/>
           </w:pPr>
-          <w:hyperlink w:anchor="_Toc149991319" w:history="1">
+          <w:hyperlink w:anchor="_Toc150276481" w:history="1">
             <w:r>
               <w:rPr>
                 <w:rStyle w:val="a5"/>
@@ -1668,7 +1674,7 @@
               <w:rPr>
                 <w:webHidden/>
               </w:rPr>
-              <w:instrText xml:space="preserve"> PAGEREF _Toc149991319 \h </w:instrText>
+              <w:instrText xml:space="preserve"> PAGEREF _Toc150276481 \h </w:instrText>
             </w:r>
             <w:r>
               <w:rPr>
@@ -1697,7 +1703,7 @@
         </w:p>
         <w:p>
           <w:pPr>
-            <w:spacing w:line="360" w:lineRule="auto"/>
+            <w:spacing w:line="276" w:lineRule="auto"/>
             <w:ind w:firstLine="284"/>
             <w:jc w:val="both"/>
           </w:pPr>
@@ -1725,6 +1731,8 @@
           <w:szCs w:val="32"/>
         </w:rPr>
       </w:pPr>
+      <w:bookmarkStart w:id="0" w:name="_GoBack"/>
+      <w:bookmarkEnd w:id="0"/>
       <w:r>
         <w:br w:type="page"/>
       </w:r>
@@ -1734,12 +1742,12 @@
         <w:pStyle w:val="1"/>
         <w:ind w:firstLine="284"/>
       </w:pPr>
-      <w:bookmarkStart w:id="0" w:name="_Toc149991304"/>
+      <w:bookmarkStart w:id="1" w:name="_Toc150276466"/>
       <w:r>
         <w:lastRenderedPageBreak/>
         <w:t>Введение</w:t>
       </w:r>
-      <w:bookmarkEnd w:id="0"/>
+      <w:bookmarkEnd w:id="1"/>
     </w:p>
     <w:p>
       <w:pPr>
@@ -2442,7 +2450,7 @@
         <w:pStyle w:val="1"/>
         <w:ind w:firstLine="284"/>
       </w:pPr>
-      <w:bookmarkStart w:id="1" w:name="_Toc149991305"/>
+      <w:bookmarkStart w:id="2" w:name="_Toc150276467"/>
       <w:r>
         <w:lastRenderedPageBreak/>
         <w:t xml:space="preserve">Глава 1. Основы анализа данных с использованием </w:t>
@@ -2455,21 +2463,21 @@
       <w:r>
         <w:t>.</w:t>
       </w:r>
-      <w:bookmarkEnd w:id="1"/>
+      <w:bookmarkEnd w:id="2"/>
     </w:p>
     <w:p>
       <w:pPr>
         <w:pStyle w:val="2"/>
         <w:ind w:firstLine="284"/>
       </w:pPr>
-      <w:bookmarkStart w:id="2" w:name="_Toc149991306"/>
+      <w:bookmarkStart w:id="3" w:name="_Toc150276468"/>
       <w:r>
         <w:t>1.1 Анализ данных</w:t>
       </w:r>
       <w:r>
         <w:t>.</w:t>
       </w:r>
-      <w:bookmarkEnd w:id="2"/>
+      <w:bookmarkEnd w:id="3"/>
       <w:r>
         <w:t xml:space="preserve"> </w:t>
       </w:r>
@@ -2704,7 +2712,7 @@
         <w:pStyle w:val="2"/>
         <w:ind w:firstLine="284"/>
       </w:pPr>
-      <w:bookmarkStart w:id="3" w:name="_Toc149991307"/>
+      <w:bookmarkStart w:id="4" w:name="_Toc150276469"/>
       <w:r>
         <w:t>1.2 Инструменты</w:t>
       </w:r>
@@ -2714,7 +2722,7 @@
       <w:r>
         <w:t>для проведения анализа данных.</w:t>
       </w:r>
-      <w:bookmarkEnd w:id="3"/>
+      <w:bookmarkEnd w:id="4"/>
     </w:p>
     <w:p>
       <w:pPr>
@@ -5890,7 +5898,7 @@
         <w:pStyle w:val="2"/>
         <w:ind w:firstLine="284"/>
       </w:pPr>
-      <w:bookmarkStart w:id="4" w:name="_Toc149991308"/>
+      <w:bookmarkStart w:id="5" w:name="_Toc150276470"/>
       <w:r>
         <w:t xml:space="preserve">1.3 Основные библиотеки </w:t>
       </w:r>
@@ -5902,7 +5910,7 @@
       <w:r>
         <w:t xml:space="preserve"> для анализа данных.</w:t>
       </w:r>
-      <w:bookmarkEnd w:id="4"/>
+      <w:bookmarkEnd w:id="5"/>
     </w:p>
     <w:p>
       <w:pPr>
@@ -10059,7 +10067,7 @@
         <w:pStyle w:val="2"/>
         <w:ind w:firstLine="284"/>
       </w:pPr>
-      <w:bookmarkStart w:id="5" w:name="_Toc149991309"/>
+      <w:bookmarkStart w:id="6" w:name="_Toc150276471"/>
       <w:r>
         <w:t>1.</w:t>
       </w:r>
@@ -10085,7 +10093,7 @@
       <w:r>
         <w:t xml:space="preserve"> и преимущества его использования.</w:t>
       </w:r>
-      <w:bookmarkEnd w:id="5"/>
+      <w:bookmarkEnd w:id="6"/>
     </w:p>
     <w:p>
       <w:pPr>
@@ -12171,7 +12179,7 @@
           <w:szCs w:val="28"/>
         </w:rPr>
       </w:pPr>
-      <w:bookmarkStart w:id="6" w:name="_Hlk148529271"/>
+      <w:bookmarkStart w:id="7" w:name="_Hlk148529271"/>
       <w:r>
         <w:rPr>
           <w:rFonts w:ascii="Times New Roman" w:hAnsi="Times New Roman" w:cs="Times New Roman"/>
@@ -12180,7 +12188,7 @@
         </w:rPr>
         <w:t xml:space="preserve">– </w:t>
       </w:r>
-      <w:bookmarkEnd w:id="6"/>
+      <w:bookmarkEnd w:id="7"/>
       <w:r>
         <w:rPr>
           <w:rFonts w:ascii="Times New Roman" w:hAnsi="Times New Roman" w:cs="Times New Roman"/>
@@ -12770,7 +12778,7 @@
         <w:pStyle w:val="2"/>
         <w:ind w:firstLine="284"/>
       </w:pPr>
-      <w:bookmarkStart w:id="7" w:name="_Toc149991310"/>
+      <w:bookmarkStart w:id="8" w:name="_Toc150276472"/>
       <w:r>
         <w:lastRenderedPageBreak/>
         <w:t>1.</w:t>
@@ -12803,7 +12811,7 @@
       <w:r>
         <w:t>.</w:t>
       </w:r>
-      <w:bookmarkEnd w:id="7"/>
+      <w:bookmarkEnd w:id="8"/>
     </w:p>
     <w:p>
       <w:pPr>
@@ -14432,16 +14440,14 @@
         <w:pStyle w:val="1"/>
         <w:ind w:firstLine="284"/>
       </w:pPr>
-      <w:bookmarkStart w:id="8" w:name="_Toc149991311"/>
+      <w:bookmarkStart w:id="9" w:name="_Toc150276473"/>
       <w:r>
         <w:lastRenderedPageBreak/>
-        <w:t xml:space="preserve">Глава 2. Подготовка </w:t>
-      </w:r>
-      <w:proofErr w:type="spellStart"/>
-      <w:r>
-        <w:t>датасета</w:t>
-      </w:r>
-      <w:proofErr w:type="spellEnd"/>
+        <w:t xml:space="preserve">Глава 2. </w:t>
+      </w:r>
+      <w:r>
+        <w:t>Анализ</w:t>
+      </w:r>
       <w:r>
         <w:t xml:space="preserve"> объявлений по продаже квартир в </w:t>
       </w:r>
@@ -14453,7 +14459,7 @@
       <w:r>
         <w:t xml:space="preserve"> за август 2023г. на сайте Avito к анализу</w:t>
       </w:r>
-      <w:bookmarkEnd w:id="8"/>
+      <w:bookmarkEnd w:id="9"/>
     </w:p>
     <w:p>
       <w:pPr>
@@ -14465,14 +14471,14 @@
         <w:pStyle w:val="2"/>
         <w:ind w:firstLine="284"/>
       </w:pPr>
-      <w:bookmarkStart w:id="9" w:name="_Toc149991312"/>
+      <w:bookmarkStart w:id="10" w:name="_Toc150276474"/>
       <w:r>
         <w:t xml:space="preserve">2.1 </w:t>
       </w:r>
       <w:r>
         <w:t>Постановка задачи</w:t>
       </w:r>
-      <w:bookmarkEnd w:id="9"/>
+      <w:bookmarkEnd w:id="10"/>
       <w:r>
         <w:t xml:space="preserve"> </w:t>
       </w:r>
@@ -14735,7 +14741,7 @@
         <w:pStyle w:val="2"/>
         <w:ind w:firstLine="284"/>
       </w:pPr>
-      <w:bookmarkStart w:id="10" w:name="_Toc149991313"/>
+      <w:bookmarkStart w:id="11" w:name="_Toc150276475"/>
       <w:r>
         <w:t>2.</w:t>
       </w:r>
@@ -14748,7 +14754,7 @@
       <w:r>
         <w:t>Извлечение данных</w:t>
       </w:r>
-      <w:bookmarkEnd w:id="10"/>
+      <w:bookmarkEnd w:id="11"/>
     </w:p>
     <w:p>
       <w:pPr>
@@ -14954,7 +14960,7 @@
           <w:color w:val="182026"/>
         </w:rPr>
       </w:pPr>
-      <w:bookmarkStart w:id="11" w:name="_Toc149991314"/>
+      <w:bookmarkStart w:id="12" w:name="_Toc150276476"/>
       <w:r>
         <w:rPr>
           <w:rFonts w:eastAsia="Times New Roman"/>
@@ -14977,7 +14983,7 @@
         </w:rPr>
         <w:t>.</w:t>
       </w:r>
-      <w:bookmarkEnd w:id="11"/>
+      <w:bookmarkEnd w:id="12"/>
     </w:p>
     <w:p>
       <w:pPr>
@@ -18584,7 +18590,7 @@
           <w:color w:val="182026"/>
         </w:rPr>
       </w:pPr>
-      <w:bookmarkStart w:id="12" w:name="_Toc149991315"/>
+      <w:bookmarkStart w:id="13" w:name="_Toc150276477"/>
       <w:r>
         <w:rPr>
           <w:rFonts w:eastAsia="Times New Roman"/>
@@ -18593,7 +18599,7 @@
         <w:lastRenderedPageBreak/>
         <w:t>2.4 Исследование и визуализация данных.</w:t>
       </w:r>
-      <w:bookmarkEnd w:id="12"/>
+      <w:bookmarkEnd w:id="13"/>
       <w:r>
         <w:fldChar w:fldCharType="begin"/>
       </w:r>
@@ -23777,7 +23783,7 @@
           <w:color w:val="000000"/>
         </w:rPr>
       </w:pPr>
-      <w:bookmarkStart w:id="13" w:name="_Toc149991316"/>
+      <w:bookmarkStart w:id="14" w:name="_Toc150276478"/>
       <w:r>
         <w:lastRenderedPageBreak/>
         <w:t xml:space="preserve">2.5 </w:t>
@@ -23785,7 +23791,7 @@
       <w:r>
         <w:t>Интерпретация результатов.</w:t>
       </w:r>
-      <w:bookmarkEnd w:id="13"/>
+      <w:bookmarkEnd w:id="14"/>
     </w:p>
     <w:p>
       <w:pPr>
@@ -23861,47 +23867,7 @@
           <w:sz w:val="28"/>
           <w:szCs w:val="28"/>
         </w:rPr>
-        <w:t xml:space="preserve"> </w:t>
-      </w:r>
-      <w:r>
-        <w:rPr>
-          <w:rStyle w:val="n"/>
-          <w:rFonts w:ascii="Times New Roman" w:hAnsi="Times New Roman" w:cs="Times New Roman"/>
-          <w:color w:val="000000"/>
-          <w:sz w:val="28"/>
-          <w:szCs w:val="28"/>
-        </w:rPr>
-        <w:t>в некоторых</w:t>
-      </w:r>
-      <w:r>
-        <w:rPr>
-          <w:rStyle w:val="n"/>
-          <w:rFonts w:ascii="Times New Roman" w:hAnsi="Times New Roman" w:cs="Times New Roman"/>
-          <w:color w:val="000000"/>
-          <w:sz w:val="28"/>
-          <w:szCs w:val="28"/>
-        </w:rPr>
-        <w:t xml:space="preserve"> </w:t>
-      </w:r>
-      <w:r>
-        <w:rPr>
-          <w:rStyle w:val="n"/>
-          <w:rFonts w:ascii="Times New Roman" w:hAnsi="Times New Roman" w:cs="Times New Roman"/>
-          <w:color w:val="000000"/>
-          <w:sz w:val="28"/>
-          <w:szCs w:val="28"/>
-        </w:rPr>
-        <w:t>объявлени</w:t>
-      </w:r>
-      <w:r>
-        <w:rPr>
-          <w:rStyle w:val="n"/>
-          <w:rFonts w:ascii="Times New Roman" w:hAnsi="Times New Roman" w:cs="Times New Roman"/>
-          <w:color w:val="000000"/>
-          <w:sz w:val="28"/>
-          <w:szCs w:val="28"/>
-        </w:rPr>
-        <w:t>ях с отсутствующими адресами.</w:t>
+        <w:t xml:space="preserve"> в некоторых объявлениях с отсутствующими адресами.</w:t>
       </w:r>
     </w:p>
     <w:p>
@@ -23933,27 +23899,15 @@
           <w:szCs w:val="28"/>
         </w:rPr>
       </w:pPr>
-      <w:bookmarkStart w:id="14" w:name="_GoBack"/>
-      <w:r>
-        <w:rPr>
-          <w:rStyle w:val="n"/>
-          <w:rFonts w:ascii="Times New Roman" w:hAnsi="Times New Roman" w:cs="Times New Roman"/>
-          <w:color w:val="000000"/>
-          <w:sz w:val="28"/>
-          <w:szCs w:val="28"/>
-        </w:rPr>
-        <w:t xml:space="preserve">В результате проведенного анализа было выявлено, что в г. Ульяновск </w:t>
-      </w:r>
-      <w:bookmarkEnd w:id="14"/>
-      <w:r>
-        <w:rPr>
-          <w:rStyle w:val="n"/>
-          <w:rFonts w:ascii="Times New Roman" w:hAnsi="Times New Roman" w:cs="Times New Roman"/>
-          <w:color w:val="000000"/>
-          <w:sz w:val="28"/>
-          <w:szCs w:val="28"/>
-        </w:rPr>
-        <w:t xml:space="preserve">преобладают объявления о продаже одно- и двухкомнатных квартир в ценовом диапазон </w:t>
+      <w:r>
+        <w:rPr>
+          <w:rStyle w:val="n"/>
+          <w:rFonts w:ascii="Times New Roman" w:hAnsi="Times New Roman" w:cs="Times New Roman"/>
+          <w:color w:val="000000"/>
+          <w:sz w:val="28"/>
+          <w:szCs w:val="28"/>
+        </w:rPr>
+        <w:t xml:space="preserve">В результате проведенного анализа было выявлено, что в г. Ульяновск преобладают объявления о продаже одно- и двухкомнатных квартир в ценовом диапазон </w:t>
       </w:r>
       <w:r>
         <w:rPr>
@@ -24467,7 +24421,7 @@
           <w:szCs w:val="28"/>
         </w:rPr>
       </w:pPr>
-      <w:bookmarkStart w:id="15" w:name="_Toc149991317"/>
+      <w:bookmarkStart w:id="15" w:name="_Toc150276479"/>
       <w:r>
         <w:rPr>
           <w:rStyle w:val="n"/>
@@ -25177,7 +25131,7 @@
           <w:szCs w:val="28"/>
         </w:rPr>
       </w:pPr>
-      <w:bookmarkStart w:id="17" w:name="_Toc149991318"/>
+      <w:bookmarkStart w:id="17" w:name="_Toc150276480"/>
       <w:r>
         <w:rPr>
           <w:rStyle w:val="n"/>
@@ -26145,7 +26099,7 @@
           <w:szCs w:val="28"/>
         </w:rPr>
       </w:pPr>
-      <w:bookmarkStart w:id="18" w:name="_Toc149991319"/>
+      <w:bookmarkStart w:id="18" w:name="_Toc150276481"/>
       <w:r>
         <w:rPr>
           <w:rStyle w:val="n"/>
@@ -26316,7 +26270,9 @@
       <w:footerReference w:type="default" r:id="rId69"/>
       <w:pgSz w:w="11906" w:h="16838"/>
       <w:pgMar w:top="1134" w:right="567" w:bottom="1134" w:left="1701" w:header="709" w:footer="420" w:gutter="0"/>
+      <w:pgNumType w:start="1"/>
       <w:cols w:space="708"/>
+      <w:titlePg/>
       <w:docGrid w:linePitch="360"/>
     </w:sectPr>
   </w:body>
@@ -29349,7 +29305,7 @@
 </file>
 
 <file path=customXml/itemProps1.xml><?xml version="1.0" encoding="utf-8"?>
-<ds:datastoreItem xmlns:ds="http://schemas.openxmlformats.org/officeDocument/2006/customXml" ds:itemID="{9FE03175-F06D-4526-8CDB-852277923B7B}">
+<ds:datastoreItem xmlns:ds="http://schemas.openxmlformats.org/officeDocument/2006/customXml" ds:itemID="{89B09879-65F5-4995-8EAB-29C180929D83}">
   <ds:schemaRefs>
     <ds:schemaRef ds:uri="http://schemas.openxmlformats.org/officeDocument/2006/bibliography"/>
   </ds:schemaRefs>
